--- a/labs/lab6/submission.docx
+++ b/labs/lab6/submission.docx
@@ -7,25 +7,7 @@
         <w:pStyle w:val="Title"/>
       </w:pPr>
       <w:r>
-        <w:t xml:space="preserve">Lab</w:t>
-      </w:r>
-      <w:r>
-        <w:t xml:space="preserve"> </w:t>
-      </w:r>
-      <w:r>
-        <w:t xml:space="preserve">6</w:t>
-      </w:r>
-      <w:r>
-        <w:t xml:space="preserve"> </w:t>
-      </w:r>
-      <w:r>
-        <w:t xml:space="preserve">Submission</w:t>
-      </w:r>
-      <w:r>
-        <w:t xml:space="preserve"> </w:t>
-      </w:r>
-      <w:r>
-        <w:t xml:space="preserve">Sheet</w:t>
+        <w:t xml:space="preserve">Lab 6 Submission Sheet</w:t>
       </w:r>
     </w:p>
     <w:p>
@@ -76,26 +58,26 @@
     </w:p>
     <w:p>
       <w:pPr>
+        <w:pStyle w:val="Compact"/>
         <w:numPr>
           <w:ilvl w:val="0"/>
           <w:numId w:val="1001"/>
         </w:numPr>
-        <w:pStyle w:val="Compact"/>
-      </w:pPr>
-      <w:r>
-        <w:t xml:space="preserve">☐ Present</w:t>
-      </w:r>
-    </w:p>
-    <w:p>
-      <w:pPr>
-        <w:numPr>
-          <w:ilvl w:val="0"/>
-          <w:numId w:val="1001"/>
-        </w:numPr>
-        <w:pStyle w:val="Compact"/>
-      </w:pPr>
-      <w:r>
-        <w:t xml:space="preserve">☐ Includes zero speed calibration measurements</w:t>
+      </w:pPr>
+      <w:r>
+        <w:t xml:space="preserve">Present</w:t>
+      </w:r>
+    </w:p>
+    <w:p>
+      <w:pPr>
+        <w:pStyle w:val="Compact"/>
+        <w:numPr>
+          <w:ilvl w:val="0"/>
+          <w:numId w:val="1002"/>
+        </w:numPr>
+      </w:pPr>
+      <w:r>
+        <w:t xml:space="preserve">Includes zero speed calibration measurements</w:t>
       </w:r>
     </w:p>
     <w:p>
@@ -108,38 +90,38 @@
     </w:p>
     <w:p>
       <w:pPr>
-        <w:numPr>
-          <w:ilvl w:val="0"/>
-          <w:numId w:val="1002"/>
-        </w:numPr>
-        <w:pStyle w:val="Compact"/>
-      </w:pPr>
-      <w:r>
-        <w:t xml:space="preserve">☐ Discusses what to do with zero speed measurements. That transform is reflected in final calibration curve.</w:t>
-      </w:r>
-    </w:p>
-    <w:p>
-      <w:pPr>
-        <w:numPr>
-          <w:ilvl w:val="0"/>
-          <w:numId w:val="1002"/>
-        </w:numPr>
-        <w:pStyle w:val="Compact"/>
-      </w:pPr>
-      <w:r>
-        <w:t xml:space="preserve">☐ Calibration curve shows correct numbers.</w:t>
-      </w:r>
-    </w:p>
-    <w:p>
-      <w:pPr>
-        <w:numPr>
-          <w:ilvl w:val="0"/>
-          <w:numId w:val="1002"/>
-        </w:numPr>
-        <w:pStyle w:val="Compact"/>
-      </w:pPr>
-      <w:r>
-        <w:t xml:space="preserve">☐ Calibration curve shows correct regression line and uncertainty bounds.</w:t>
+        <w:pStyle w:val="Compact"/>
+        <w:numPr>
+          <w:ilvl w:val="0"/>
+          <w:numId w:val="1003"/>
+        </w:numPr>
+      </w:pPr>
+      <w:r>
+        <w:t xml:space="preserve">Discusses what to do with zero speed measurements. That transform is reflected in final calibration curve.</w:t>
+      </w:r>
+    </w:p>
+    <w:p>
+      <w:pPr>
+        <w:pStyle w:val="Compact"/>
+        <w:numPr>
+          <w:ilvl w:val="0"/>
+          <w:numId w:val="1004"/>
+        </w:numPr>
+      </w:pPr>
+      <w:r>
+        <w:t xml:space="preserve">Calibration curve shows correct numbers.</w:t>
+      </w:r>
+    </w:p>
+    <w:p>
+      <w:pPr>
+        <w:pStyle w:val="Compact"/>
+        <w:numPr>
+          <w:ilvl w:val="0"/>
+          <w:numId w:val="1005"/>
+        </w:numPr>
+      </w:pPr>
+      <w:r>
+        <w:t xml:space="preserve">Calibration curve shows correct regression line and uncertainty bounds.</w:t>
       </w:r>
     </w:p>
     <w:p>
@@ -167,11 +149,11 @@
     </w:p>
     <w:p>
       <w:pPr>
-        <w:numPr>
-          <w:ilvl w:val="0"/>
-          <w:numId w:val="1003"/>
-        </w:numPr>
-        <w:pStyle w:val="Compact"/>
+        <w:pStyle w:val="Compact"/>
+        <w:numPr>
+          <w:ilvl w:val="0"/>
+          <w:numId w:val="1006"/>
+        </w:numPr>
       </w:pPr>
       <w:r>
         <w:t xml:space="preserve">Nose 1 measured drag force vs. Reynolds number.</w:t>
@@ -179,11 +161,11 @@
     </w:p>
     <w:p>
       <w:pPr>
-        <w:numPr>
-          <w:ilvl w:val="0"/>
-          <w:numId w:val="1003"/>
-        </w:numPr>
-        <w:pStyle w:val="Compact"/>
+        <w:pStyle w:val="Compact"/>
+        <w:numPr>
+          <w:ilvl w:val="0"/>
+          <w:numId w:val="1006"/>
+        </w:numPr>
       </w:pPr>
       <w:r>
         <w:t xml:space="preserve">Nose 1 measured coefficient of drag vs. Reynolds number.</w:t>
@@ -191,11 +173,11 @@
     </w:p>
     <w:p>
       <w:pPr>
-        <w:numPr>
-          <w:ilvl w:val="0"/>
-          <w:numId w:val="1003"/>
-        </w:numPr>
-        <w:pStyle w:val="Compact"/>
+        <w:pStyle w:val="Compact"/>
+        <w:numPr>
+          <w:ilvl w:val="0"/>
+          <w:numId w:val="1006"/>
+        </w:numPr>
       </w:pPr>
       <w:r>
         <w:t xml:space="preserve">Nose 1 simulated drag force vs. Reynolds number.</w:t>
@@ -203,11 +185,11 @@
     </w:p>
     <w:p>
       <w:pPr>
-        <w:numPr>
-          <w:ilvl w:val="0"/>
-          <w:numId w:val="1003"/>
-        </w:numPr>
-        <w:pStyle w:val="Compact"/>
+        <w:pStyle w:val="Compact"/>
+        <w:numPr>
+          <w:ilvl w:val="0"/>
+          <w:numId w:val="1006"/>
+        </w:numPr>
       </w:pPr>
       <w:r>
         <w:t xml:space="preserve">Nose 1 simulated coefficient of drag vs. Reynolds number.</w:t>
@@ -215,11 +197,11 @@
     </w:p>
     <w:p>
       <w:pPr>
-        <w:numPr>
-          <w:ilvl w:val="0"/>
-          <w:numId w:val="1003"/>
-        </w:numPr>
-        <w:pStyle w:val="Compact"/>
+        <w:pStyle w:val="Compact"/>
+        <w:numPr>
+          <w:ilvl w:val="0"/>
+          <w:numId w:val="1006"/>
+        </w:numPr>
       </w:pPr>
       <w:r>
         <w:t xml:space="preserve">Nose 1 simulated velocity profile.</w:t>
@@ -227,11 +209,11 @@
     </w:p>
     <w:p>
       <w:pPr>
-        <w:numPr>
-          <w:ilvl w:val="0"/>
-          <w:numId w:val="1003"/>
-        </w:numPr>
-        <w:pStyle w:val="Compact"/>
+        <w:pStyle w:val="Compact"/>
+        <w:numPr>
+          <w:ilvl w:val="0"/>
+          <w:numId w:val="1006"/>
+        </w:numPr>
       </w:pPr>
       <w:r>
         <w:t xml:space="preserve">Nose 1 simulated pressure contour plot.</w:t>
@@ -239,11 +221,11 @@
     </w:p>
     <w:p>
       <w:pPr>
-        <w:numPr>
-          <w:ilvl w:val="0"/>
-          <w:numId w:val="1003"/>
-        </w:numPr>
-        <w:pStyle w:val="Compact"/>
+        <w:pStyle w:val="Compact"/>
+        <w:numPr>
+          <w:ilvl w:val="0"/>
+          <w:numId w:val="1006"/>
+        </w:numPr>
       </w:pPr>
       <w:r>
         <w:t xml:space="preserve">Nose 2 measured drag force vs. Reynolds number.</w:t>
@@ -251,11 +233,11 @@
     </w:p>
     <w:p>
       <w:pPr>
-        <w:numPr>
-          <w:ilvl w:val="0"/>
-          <w:numId w:val="1003"/>
-        </w:numPr>
-        <w:pStyle w:val="Compact"/>
+        <w:pStyle w:val="Compact"/>
+        <w:numPr>
+          <w:ilvl w:val="0"/>
+          <w:numId w:val="1006"/>
+        </w:numPr>
       </w:pPr>
       <w:r>
         <w:t xml:space="preserve">Nose 2 measured coefficient of drag vs. Reynolds number.</w:t>
@@ -263,11 +245,11 @@
     </w:p>
     <w:p>
       <w:pPr>
-        <w:numPr>
-          <w:ilvl w:val="0"/>
-          <w:numId w:val="1003"/>
-        </w:numPr>
-        <w:pStyle w:val="Compact"/>
+        <w:pStyle w:val="Compact"/>
+        <w:numPr>
+          <w:ilvl w:val="0"/>
+          <w:numId w:val="1006"/>
+        </w:numPr>
       </w:pPr>
       <w:r>
         <w:t xml:space="preserve">Nose 2 simulated drag force vs. Reynolds number.</w:t>
@@ -275,11 +257,11 @@
     </w:p>
     <w:p>
       <w:pPr>
-        <w:numPr>
-          <w:ilvl w:val="0"/>
-          <w:numId w:val="1003"/>
-        </w:numPr>
-        <w:pStyle w:val="Compact"/>
+        <w:pStyle w:val="Compact"/>
+        <w:numPr>
+          <w:ilvl w:val="0"/>
+          <w:numId w:val="1006"/>
+        </w:numPr>
       </w:pPr>
       <w:r>
         <w:t xml:space="preserve">Nose 2 simulated coefficient of drag vs. Reynolds number.</w:t>
@@ -287,11 +269,11 @@
     </w:p>
     <w:p>
       <w:pPr>
-        <w:numPr>
-          <w:ilvl w:val="0"/>
-          <w:numId w:val="1003"/>
-        </w:numPr>
-        <w:pStyle w:val="Compact"/>
+        <w:pStyle w:val="Compact"/>
+        <w:numPr>
+          <w:ilvl w:val="0"/>
+          <w:numId w:val="1006"/>
+        </w:numPr>
       </w:pPr>
       <w:r>
         <w:t xml:space="preserve">Nose 2 simulated velocity profile.</w:t>
@@ -299,11 +281,11 @@
     </w:p>
     <w:p>
       <w:pPr>
-        <w:numPr>
-          <w:ilvl w:val="0"/>
-          <w:numId w:val="1003"/>
-        </w:numPr>
-        <w:pStyle w:val="Compact"/>
+        <w:pStyle w:val="Compact"/>
+        <w:numPr>
+          <w:ilvl w:val="0"/>
+          <w:numId w:val="1006"/>
+        </w:numPr>
       </w:pPr>
       <w:r>
         <w:t xml:space="preserve">Nose 2 simulated pressure contour plot.</w:t>
@@ -311,11 +293,11 @@
     </w:p>
     <w:p>
       <w:pPr>
-        <w:numPr>
-          <w:ilvl w:val="0"/>
-          <w:numId w:val="1003"/>
-        </w:numPr>
-        <w:pStyle w:val="Compact"/>
+        <w:pStyle w:val="Compact"/>
+        <w:numPr>
+          <w:ilvl w:val="0"/>
+          <w:numId w:val="1006"/>
+        </w:numPr>
       </w:pPr>
       <w:r>
         <w:t xml:space="preserve">Nose 3 measured drag force vs. Reynolds number.</w:t>
@@ -323,11 +305,11 @@
     </w:p>
     <w:p>
       <w:pPr>
-        <w:numPr>
-          <w:ilvl w:val="0"/>
-          <w:numId w:val="1003"/>
-        </w:numPr>
-        <w:pStyle w:val="Compact"/>
+        <w:pStyle w:val="Compact"/>
+        <w:numPr>
+          <w:ilvl w:val="0"/>
+          <w:numId w:val="1006"/>
+        </w:numPr>
       </w:pPr>
       <w:r>
         <w:t xml:space="preserve">Nose 3 measured coefficient of drag vs. Reynolds number.</w:t>
@@ -335,11 +317,11 @@
     </w:p>
     <w:p>
       <w:pPr>
-        <w:numPr>
-          <w:ilvl w:val="0"/>
-          <w:numId w:val="1003"/>
-        </w:numPr>
-        <w:pStyle w:val="Compact"/>
+        <w:pStyle w:val="Compact"/>
+        <w:numPr>
+          <w:ilvl w:val="0"/>
+          <w:numId w:val="1006"/>
+        </w:numPr>
       </w:pPr>
       <w:r>
         <w:t xml:space="preserve">Nose 3 simulated drag force vs. Reynolds number.</w:t>
@@ -347,11 +329,11 @@
     </w:p>
     <w:p>
       <w:pPr>
-        <w:numPr>
-          <w:ilvl w:val="0"/>
-          <w:numId w:val="1003"/>
-        </w:numPr>
-        <w:pStyle w:val="Compact"/>
+        <w:pStyle w:val="Compact"/>
+        <w:numPr>
+          <w:ilvl w:val="0"/>
+          <w:numId w:val="1006"/>
+        </w:numPr>
       </w:pPr>
       <w:r>
         <w:t xml:space="preserve">Nose 3 simulated coefficient of drag vs. Reynolds number.</w:t>
@@ -359,11 +341,11 @@
     </w:p>
     <w:p>
       <w:pPr>
-        <w:numPr>
-          <w:ilvl w:val="0"/>
-          <w:numId w:val="1003"/>
-        </w:numPr>
-        <w:pStyle w:val="Compact"/>
+        <w:pStyle w:val="Compact"/>
+        <w:numPr>
+          <w:ilvl w:val="0"/>
+          <w:numId w:val="1006"/>
+        </w:numPr>
       </w:pPr>
       <w:r>
         <w:t xml:space="preserve">Nose 3 simulated velocity profile.</w:t>
@@ -371,11 +353,11 @@
     </w:p>
     <w:p>
       <w:pPr>
-        <w:numPr>
-          <w:ilvl w:val="0"/>
-          <w:numId w:val="1003"/>
-        </w:numPr>
-        <w:pStyle w:val="Compact"/>
+        <w:pStyle w:val="Compact"/>
+        <w:numPr>
+          <w:ilvl w:val="0"/>
+          <w:numId w:val="1006"/>
+        </w:numPr>
       </w:pPr>
       <w:r>
         <w:t xml:space="preserve">Nose 3 simulated pressure contour plot.</w:t>
@@ -391,38 +373,38 @@
     </w:p>
     <w:p>
       <w:pPr>
-        <w:numPr>
-          <w:ilvl w:val="0"/>
-          <w:numId w:val="1004"/>
-        </w:numPr>
-        <w:pStyle w:val="Compact"/>
-      </w:pPr>
-      <w:r>
-        <w:t xml:space="preserve">☐ Graphs are present for at least one nose cone</w:t>
-      </w:r>
-    </w:p>
-    <w:p>
-      <w:pPr>
-        <w:numPr>
-          <w:ilvl w:val="0"/>
-          <w:numId w:val="1004"/>
-        </w:numPr>
-        <w:pStyle w:val="Compact"/>
-      </w:pPr>
-      <w:r>
-        <w:t xml:space="preserve">☐ Calibration information, the zero fan speed lift and drag, is reported.</w:t>
-      </w:r>
-    </w:p>
-    <w:p>
-      <w:pPr>
-        <w:numPr>
-          <w:ilvl w:val="0"/>
-          <w:numId w:val="1004"/>
-        </w:numPr>
-        <w:pStyle w:val="Compact"/>
-      </w:pPr>
-      <w:r>
-        <w:t xml:space="preserve">☐ Reference area used for finding drag coefficients is reported.</w:t>
+        <w:pStyle w:val="Compact"/>
+        <w:numPr>
+          <w:ilvl w:val="0"/>
+          <w:numId w:val="1007"/>
+        </w:numPr>
+      </w:pPr>
+      <w:r>
+        <w:t xml:space="preserve">Graphs are present for at least one nose cone</w:t>
+      </w:r>
+    </w:p>
+    <w:p>
+      <w:pPr>
+        <w:pStyle w:val="Compact"/>
+        <w:numPr>
+          <w:ilvl w:val="0"/>
+          <w:numId w:val="1008"/>
+        </w:numPr>
+      </w:pPr>
+      <w:r>
+        <w:t xml:space="preserve">Calibration information, the zero fan speed lift and drag, is reported.</w:t>
+      </w:r>
+    </w:p>
+    <w:p>
+      <w:pPr>
+        <w:pStyle w:val="Compact"/>
+        <w:numPr>
+          <w:ilvl w:val="0"/>
+          <w:numId w:val="1009"/>
+        </w:numPr>
+      </w:pPr>
+      <w:r>
+        <w:t xml:space="preserve">Reference area used for finding drag coefficients is reported.</w:t>
       </w:r>
     </w:p>
     <w:p>
@@ -435,14 +417,14 @@
     </w:p>
     <w:p>
       <w:pPr>
-        <w:numPr>
-          <w:ilvl w:val="0"/>
-          <w:numId w:val="1005"/>
-        </w:numPr>
-        <w:pStyle w:val="Compact"/>
-      </w:pPr>
-      <w:r>
-        <w:t xml:space="preserve">☐ All plots show correct values.</w:t>
+        <w:pStyle w:val="Compact"/>
+        <w:numPr>
+          <w:ilvl w:val="0"/>
+          <w:numId w:val="1010"/>
+        </w:numPr>
+      </w:pPr>
+      <w:r>
+        <w:t xml:space="preserve">All plots show correct values.</w:t>
       </w:r>
       <w:r>
         <w:br/>
@@ -450,26 +432,26 @@
     </w:p>
     <w:p>
       <w:pPr>
-        <w:numPr>
-          <w:ilvl w:val="0"/>
-          <w:numId w:val="1005"/>
-        </w:numPr>
-        <w:pStyle w:val="Compact"/>
-      </w:pPr>
-      <w:r>
-        <w:t xml:space="preserve">☐ Calibration information and reference area are correct.</w:t>
-      </w:r>
-    </w:p>
-    <w:p>
-      <w:pPr>
-        <w:numPr>
-          <w:ilvl w:val="0"/>
-          <w:numId w:val="1005"/>
-        </w:numPr>
-        <w:pStyle w:val="Compact"/>
-      </w:pPr>
-      <w:r>
-        <w:t xml:space="preserve">☐ Discussion of differences between simulations and measurements lists plausible factors that could cause discrepancies.</w:t>
+        <w:pStyle w:val="Compact"/>
+        <w:numPr>
+          <w:ilvl w:val="0"/>
+          <w:numId w:val="1011"/>
+        </w:numPr>
+      </w:pPr>
+      <w:r>
+        <w:t xml:space="preserve">Calibration information and reference area are correct.</w:t>
+      </w:r>
+    </w:p>
+    <w:p>
+      <w:pPr>
+        <w:pStyle w:val="Compact"/>
+        <w:numPr>
+          <w:ilvl w:val="0"/>
+          <w:numId w:val="1012"/>
+        </w:numPr>
+      </w:pPr>
+      <w:r>
+        <w:t xml:space="preserve">Discussion of differences between simulations and measurements lists plausible factors that could cause discrepancies.</w:t>
       </w:r>
     </w:p>
     <w:p>
@@ -497,11 +479,11 @@
     </w:p>
     <w:p>
       <w:pPr>
-        <w:numPr>
-          <w:ilvl w:val="0"/>
-          <w:numId w:val="1006"/>
-        </w:numPr>
-        <w:pStyle w:val="Compact"/>
+        <w:pStyle w:val="Compact"/>
+        <w:numPr>
+          <w:ilvl w:val="0"/>
+          <w:numId w:val="1013"/>
+        </w:numPr>
       </w:pPr>
       <w:r>
         <w:t xml:space="preserve">Measured drag force vs. Reynolds number</w:t>
@@ -509,11 +491,11 @@
     </w:p>
     <w:p>
       <w:pPr>
-        <w:numPr>
-          <w:ilvl w:val="0"/>
-          <w:numId w:val="1006"/>
-        </w:numPr>
-        <w:pStyle w:val="Compact"/>
+        <w:pStyle w:val="Compact"/>
+        <w:numPr>
+          <w:ilvl w:val="0"/>
+          <w:numId w:val="1013"/>
+        </w:numPr>
       </w:pPr>
       <w:r>
         <w:t xml:space="preserve">Measured drag coefficient vs. Reynolds number</w:t>
@@ -521,11 +503,11 @@
     </w:p>
     <w:p>
       <w:pPr>
-        <w:numPr>
-          <w:ilvl w:val="0"/>
-          <w:numId w:val="1006"/>
-        </w:numPr>
-        <w:pStyle w:val="Compact"/>
+        <w:pStyle w:val="Compact"/>
+        <w:numPr>
+          <w:ilvl w:val="0"/>
+          <w:numId w:val="1013"/>
+        </w:numPr>
       </w:pPr>
       <w:r>
         <w:t xml:space="preserve">Simulated drag force vs. Reynolds number</w:t>
@@ -533,11 +515,11 @@
     </w:p>
     <w:p>
       <w:pPr>
-        <w:numPr>
-          <w:ilvl w:val="0"/>
-          <w:numId w:val="1006"/>
-        </w:numPr>
-        <w:pStyle w:val="Compact"/>
+        <w:pStyle w:val="Compact"/>
+        <w:numPr>
+          <w:ilvl w:val="0"/>
+          <w:numId w:val="1013"/>
+        </w:numPr>
       </w:pPr>
       <w:r>
         <w:t xml:space="preserve">Simulated drag coefficient vs. Reynolds number</w:t>
@@ -553,38 +535,38 @@
     </w:p>
     <w:p>
       <w:pPr>
-        <w:numPr>
-          <w:ilvl w:val="0"/>
-          <w:numId w:val="1007"/>
-        </w:numPr>
-        <w:pStyle w:val="Compact"/>
-      </w:pPr>
-      <w:r>
-        <w:t xml:space="preserve">☐ All four graphs are present</w:t>
-      </w:r>
-    </w:p>
-    <w:p>
-      <w:pPr>
-        <w:numPr>
-          <w:ilvl w:val="0"/>
-          <w:numId w:val="1007"/>
-        </w:numPr>
-        <w:pStyle w:val="Compact"/>
-      </w:pPr>
-      <w:r>
-        <w:t xml:space="preserve">☐ Calibration information, the zero fan speed lift and drag, is reported.</w:t>
-      </w:r>
-    </w:p>
-    <w:p>
-      <w:pPr>
-        <w:numPr>
-          <w:ilvl w:val="0"/>
-          <w:numId w:val="1007"/>
-        </w:numPr>
-        <w:pStyle w:val="Compact"/>
-      </w:pPr>
-      <w:r>
-        <w:t xml:space="preserve">☐ Reference area used for finding drag coefficients is reported.</w:t>
+        <w:pStyle w:val="Compact"/>
+        <w:numPr>
+          <w:ilvl w:val="0"/>
+          <w:numId w:val="1014"/>
+        </w:numPr>
+      </w:pPr>
+      <w:r>
+        <w:t xml:space="preserve">All four graphs are present</w:t>
+      </w:r>
+    </w:p>
+    <w:p>
+      <w:pPr>
+        <w:pStyle w:val="Compact"/>
+        <w:numPr>
+          <w:ilvl w:val="0"/>
+          <w:numId w:val="1015"/>
+        </w:numPr>
+      </w:pPr>
+      <w:r>
+        <w:t xml:space="preserve">Calibration information, the zero fan speed lift and drag, is reported.</w:t>
+      </w:r>
+    </w:p>
+    <w:p>
+      <w:pPr>
+        <w:pStyle w:val="Compact"/>
+        <w:numPr>
+          <w:ilvl w:val="0"/>
+          <w:numId w:val="1016"/>
+        </w:numPr>
+      </w:pPr>
+      <w:r>
+        <w:t xml:space="preserve">Reference area used for finding drag coefficients is reported.</w:t>
       </w:r>
     </w:p>
     <w:p>
@@ -597,14 +579,14 @@
     </w:p>
     <w:p>
       <w:pPr>
-        <w:numPr>
-          <w:ilvl w:val="0"/>
-          <w:numId w:val="1008"/>
-        </w:numPr>
-        <w:pStyle w:val="Compact"/>
-      </w:pPr>
-      <w:r>
-        <w:t xml:space="preserve">☐ All plots show correct values.</w:t>
+        <w:pStyle w:val="Compact"/>
+        <w:numPr>
+          <w:ilvl w:val="0"/>
+          <w:numId w:val="1017"/>
+        </w:numPr>
+      </w:pPr>
+      <w:r>
+        <w:t xml:space="preserve">All plots show correct values.</w:t>
       </w:r>
       <w:r>
         <w:br/>
@@ -612,38 +594,38 @@
     </w:p>
     <w:p>
       <w:pPr>
-        <w:numPr>
-          <w:ilvl w:val="0"/>
-          <w:numId w:val="1008"/>
-        </w:numPr>
-        <w:pStyle w:val="Compact"/>
-      </w:pPr>
-      <w:r>
-        <w:t xml:space="preserve">☐ Calibration information and reference area are correct.</w:t>
-      </w:r>
-    </w:p>
-    <w:p>
-      <w:pPr>
-        <w:numPr>
-          <w:ilvl w:val="0"/>
-          <w:numId w:val="1008"/>
-        </w:numPr>
-        <w:pStyle w:val="Compact"/>
-      </w:pPr>
-      <w:r>
-        <w:t xml:space="preserve">☐ Discussion of differences between simulations and measurements lists plausible factors that could cause discrepancies.</w:t>
-      </w:r>
-    </w:p>
-    <w:p>
-      <w:pPr>
-        <w:numPr>
-          <w:ilvl w:val="0"/>
-          <w:numId w:val="1008"/>
-        </w:numPr>
-        <w:pStyle w:val="Compact"/>
-      </w:pPr>
-      <w:r>
-        <w:t xml:space="preserve">☐ Explanation of how similitude lets us use a scale model of the robot in the wind tunnel and a full-sized model of the robot in simulated water flow.</w:t>
+        <w:pStyle w:val="Compact"/>
+        <w:numPr>
+          <w:ilvl w:val="0"/>
+          <w:numId w:val="1018"/>
+        </w:numPr>
+      </w:pPr>
+      <w:r>
+        <w:t xml:space="preserve">Calibration information and reference area are correct.</w:t>
+      </w:r>
+    </w:p>
+    <w:p>
+      <w:pPr>
+        <w:pStyle w:val="Compact"/>
+        <w:numPr>
+          <w:ilvl w:val="0"/>
+          <w:numId w:val="1019"/>
+        </w:numPr>
+      </w:pPr>
+      <w:r>
+        <w:t xml:space="preserve">Discussion of differences between simulations and measurements lists plausible factors that could cause discrepancies.</w:t>
+      </w:r>
+    </w:p>
+    <w:p>
+      <w:pPr>
+        <w:pStyle w:val="Compact"/>
+        <w:numPr>
+          <w:ilvl w:val="0"/>
+          <w:numId w:val="1020"/>
+        </w:numPr>
+      </w:pPr>
+      <w:r>
+        <w:t xml:space="preserve">Explanation of how similitude lets us use a scale model of the robot in the wind tunnel and a full-sized model of the robot in simulated water flow.</w:t>
       </w:r>
     </w:p>
     <w:p>
@@ -671,11 +653,11 @@
     </w:p>
     <w:p>
       <w:pPr>
-        <w:numPr>
-          <w:ilvl w:val="0"/>
-          <w:numId w:val="1009"/>
-        </w:numPr>
-        <w:pStyle w:val="Compact"/>
+        <w:pStyle w:val="Compact"/>
+        <w:numPr>
+          <w:ilvl w:val="0"/>
+          <w:numId w:val="1021"/>
+        </w:numPr>
       </w:pPr>
       <w:r>
         <w:t xml:space="preserve">Flat plate lift force vs. Reynolds number</w:t>
@@ -683,11 +665,11 @@
     </w:p>
     <w:p>
       <w:pPr>
-        <w:numPr>
-          <w:ilvl w:val="0"/>
-          <w:numId w:val="1009"/>
-        </w:numPr>
-        <w:pStyle w:val="Compact"/>
+        <w:pStyle w:val="Compact"/>
+        <w:numPr>
+          <w:ilvl w:val="0"/>
+          <w:numId w:val="1021"/>
+        </w:numPr>
       </w:pPr>
       <w:r>
         <w:t xml:space="preserve">Flat plate coefficient of lift vs. Reynolds number</w:t>
@@ -695,11 +677,11 @@
     </w:p>
     <w:p>
       <w:pPr>
-        <w:numPr>
-          <w:ilvl w:val="0"/>
-          <w:numId w:val="1009"/>
-        </w:numPr>
-        <w:pStyle w:val="Compact"/>
+        <w:pStyle w:val="Compact"/>
+        <w:numPr>
+          <w:ilvl w:val="0"/>
+          <w:numId w:val="1021"/>
+        </w:numPr>
       </w:pPr>
       <w:r>
         <w:t xml:space="preserve">Flat plate pressure contour plot</w:t>
@@ -707,11 +689,11 @@
     </w:p>
     <w:p>
       <w:pPr>
-        <w:numPr>
-          <w:ilvl w:val="0"/>
-          <w:numId w:val="1009"/>
-        </w:numPr>
-        <w:pStyle w:val="Compact"/>
+        <w:pStyle w:val="Compact"/>
+        <w:numPr>
+          <w:ilvl w:val="0"/>
+          <w:numId w:val="1021"/>
+        </w:numPr>
       </w:pPr>
       <w:r>
         <w:t xml:space="preserve">NACA airfoil lift force vs. Reynolds number</w:t>
@@ -719,11 +701,11 @@
     </w:p>
     <w:p>
       <w:pPr>
-        <w:numPr>
-          <w:ilvl w:val="0"/>
-          <w:numId w:val="1009"/>
-        </w:numPr>
-        <w:pStyle w:val="Compact"/>
+        <w:pStyle w:val="Compact"/>
+        <w:numPr>
+          <w:ilvl w:val="0"/>
+          <w:numId w:val="1021"/>
+        </w:numPr>
       </w:pPr>
       <w:r>
         <w:t xml:space="preserve">NACA airfoil coefficient of lift vs. Reynolds number</w:t>
@@ -731,11 +713,11 @@
     </w:p>
     <w:p>
       <w:pPr>
-        <w:numPr>
-          <w:ilvl w:val="0"/>
-          <w:numId w:val="1009"/>
-        </w:numPr>
-        <w:pStyle w:val="Compact"/>
+        <w:pStyle w:val="Compact"/>
+        <w:numPr>
+          <w:ilvl w:val="0"/>
+          <w:numId w:val="1021"/>
+        </w:numPr>
       </w:pPr>
       <w:r>
         <w:t xml:space="preserve">NACA airfoil pressure contour plot vs. Reynolds number</w:t>
@@ -751,26 +733,26 @@
     </w:p>
     <w:p>
       <w:pPr>
-        <w:numPr>
-          <w:ilvl w:val="0"/>
-          <w:numId w:val="1010"/>
-        </w:numPr>
-        <w:pStyle w:val="Compact"/>
-      </w:pPr>
-      <w:r>
-        <w:t xml:space="preserve">☐ The flat plate graphs are present.</w:t>
-      </w:r>
-    </w:p>
-    <w:p>
-      <w:pPr>
-        <w:numPr>
-          <w:ilvl w:val="0"/>
-          <w:numId w:val="1010"/>
-        </w:numPr>
-        <w:pStyle w:val="Compact"/>
-      </w:pPr>
-      <w:r>
-        <w:t xml:space="preserve">☐ Includes a reference area and reference length for the flat plate measurements with one sentence of justification.</w:t>
+        <w:pStyle w:val="Compact"/>
+        <w:numPr>
+          <w:ilvl w:val="0"/>
+          <w:numId w:val="1022"/>
+        </w:numPr>
+      </w:pPr>
+      <w:r>
+        <w:t xml:space="preserve">The flat plate graphs are present.</w:t>
+      </w:r>
+    </w:p>
+    <w:p>
+      <w:pPr>
+        <w:pStyle w:val="Compact"/>
+        <w:numPr>
+          <w:ilvl w:val="0"/>
+          <w:numId w:val="1023"/>
+        </w:numPr>
+      </w:pPr>
+      <w:r>
+        <w:t xml:space="preserve">Includes a reference area and reference length for the flat plate measurements with one sentence of justification.</w:t>
       </w:r>
     </w:p>
     <w:p>
@@ -783,35 +765,35 @@
     </w:p>
     <w:p>
       <w:pPr>
-        <w:numPr>
-          <w:ilvl w:val="0"/>
-          <w:numId w:val="1011"/>
-        </w:numPr>
-        <w:pStyle w:val="Compact"/>
-      </w:pPr>
-      <w:r>
-        <w:t xml:space="preserve">☐ All plots are present.</w:t>
-      </w:r>
-    </w:p>
-    <w:p>
-      <w:pPr>
-        <w:numPr>
-          <w:ilvl w:val="0"/>
-          <w:numId w:val="1011"/>
-        </w:numPr>
-        <w:pStyle w:val="Compact"/>
-      </w:pPr>
-      <w:r>
-        <w:t xml:space="preserve">☐ All performance numbers are reported</w:t>
-      </w:r>
-    </w:p>
-    <w:p>
-      <w:pPr>
+        <w:pStyle w:val="Compact"/>
+        <w:numPr>
+          <w:ilvl w:val="0"/>
+          <w:numId w:val="1024"/>
+        </w:numPr>
+      </w:pPr>
+      <w:r>
+        <w:t xml:space="preserve">All plots are present.</w:t>
+      </w:r>
+    </w:p>
+    <w:p>
+      <w:pPr>
+        <w:pStyle w:val="Compact"/>
+        <w:numPr>
+          <w:ilvl w:val="0"/>
+          <w:numId w:val="1025"/>
+        </w:numPr>
+      </w:pPr>
+      <w:r>
+        <w:t xml:space="preserve">All performance numbers are reported</w:t>
+      </w:r>
+    </w:p>
+    <w:p>
+      <w:pPr>
+        <w:pStyle w:val="Compact"/>
         <w:numPr>
           <w:ilvl w:val="1"/>
-          <w:numId w:val="1012"/>
-        </w:numPr>
-        <w:pStyle w:val="Compact"/>
+          <w:numId w:val="1026"/>
+        </w:numPr>
       </w:pPr>
       <w:r>
         <w:t xml:space="preserve">Pressure on the bottom of the flat plate wing compare to the top of the flat plate wing at a 15 degree angle of attack</w:t>
@@ -819,11 +801,11 @@
     </w:p>
     <w:p>
       <w:pPr>
+        <w:pStyle w:val="Compact"/>
         <w:numPr>
           <w:ilvl w:val="1"/>
-          <w:numId w:val="1012"/>
-        </w:numPr>
-        <w:pStyle w:val="Compact"/>
+          <w:numId w:val="1026"/>
+        </w:numPr>
       </w:pPr>
       <w:r>
         <w:t xml:space="preserve">NACA 6412 wing’s Coefficient of Lift compared to the flat plate at an angle of attack of 15 degrees</w:t>
@@ -831,11 +813,11 @@
     </w:p>
     <w:p>
       <w:pPr>
+        <w:pStyle w:val="Compact"/>
         <w:numPr>
           <w:ilvl w:val="1"/>
-          <w:numId w:val="1012"/>
-        </w:numPr>
-        <w:pStyle w:val="Compact"/>
+          <w:numId w:val="1026"/>
+        </w:numPr>
       </w:pPr>
       <w:r>
         <w:t xml:space="preserve">Pressure differences between the top and bottom surfaces of the NACA 6412 wing compare to the pressure difference on the flat plate at 45 m/s and a 15 degree angle of attack</w:t>
@@ -843,14 +825,14 @@
     </w:p>
     <w:p>
       <w:pPr>
-        <w:numPr>
-          <w:ilvl w:val="0"/>
-          <w:numId w:val="1011"/>
-        </w:numPr>
-        <w:pStyle w:val="Compact"/>
-      </w:pPr>
-      <w:r>
-        <w:t xml:space="preserve">☐ Brief (4 sentence) discussion considering performance numbers and comparing NACA airfoil to flat plate wing.</w:t>
+        <w:pStyle w:val="Compact"/>
+        <w:numPr>
+          <w:ilvl w:val="0"/>
+          <w:numId w:val="1027"/>
+        </w:numPr>
+      </w:pPr>
+      <w:r>
+        <w:t xml:space="preserve">Brief (4 sentence) discussion considering performance numbers and comparing NACA airfoil to flat plate wing.</w:t>
       </w:r>
     </w:p>
     <w:bookmarkEnd w:id="23"/>
@@ -885,14 +867,14 @@
 <file path=word/numbering.xml><?xml version="1.0" encoding="utf-8"?>
 <w:numbering xmlns:w="http://schemas.openxmlformats.org/wordprocessingml/2006/main">
   <w:abstractNum w:abstractNumId="990">
-    <w:nsid w:val="A990"/>
+    <w:nsid w:val="0000A990"/>
     <w:multiLevelType w:val="multilevel"/>
     <w:lvl w:ilvl="0">
       <w:numFmt w:val="bullet"/>
       <w:lvlText w:val=" "/>
       <w:lvlJc w:val="left"/>
       <w:pPr>
-        <w:ind w:left="720" w:hanging="480"/>
+        <w:ind w:left="720" w:hanging="360"/>
       </w:pPr>
     </w:lvl>
     <w:lvl w:ilvl="1">
@@ -900,7 +882,7 @@
       <w:lvlText w:val=" "/>
       <w:lvlJc w:val="left"/>
       <w:pPr>
-        <w:ind w:left="1440" w:hanging="480"/>
+        <w:ind w:left="1440" w:hanging="360"/>
       </w:pPr>
     </w:lvl>
     <w:lvl w:ilvl="2">
@@ -908,7 +890,7 @@
       <w:lvlText w:val=" "/>
       <w:lvlJc w:val="left"/>
       <w:pPr>
-        <w:ind w:left="2160" w:hanging="480"/>
+        <w:ind w:left="2160" w:hanging="360"/>
       </w:pPr>
     </w:lvl>
     <w:lvl w:ilvl="3">
@@ -916,7 +898,7 @@
       <w:lvlText w:val=" "/>
       <w:lvlJc w:val="left"/>
       <w:pPr>
-        <w:ind w:left="2880" w:hanging="480"/>
+        <w:ind w:left="2880" w:hanging="360"/>
       </w:pPr>
     </w:lvl>
     <w:lvl w:ilvl="4">
@@ -924,7 +906,7 @@
       <w:lvlText w:val=" "/>
       <w:lvlJc w:val="left"/>
       <w:pPr>
-        <w:ind w:left="3600" w:hanging="480"/>
+        <w:ind w:left="3600" w:hanging="360"/>
       </w:pPr>
     </w:lvl>
     <w:lvl w:ilvl="5">
@@ -932,7 +914,7 @@
       <w:lvlText w:val=" "/>
       <w:lvlJc w:val="left"/>
       <w:pPr>
-        <w:ind w:left="4320" w:hanging="480"/>
+        <w:ind w:left="4320" w:hanging="360"/>
       </w:pPr>
     </w:lvl>
     <w:lvl w:ilvl="6">
@@ -940,7 +922,7 @@
       <w:lvlText w:val=" "/>
       <w:lvlJc w:val="left"/>
       <w:pPr>
-        <w:ind w:left="5040" w:hanging="480"/>
+        <w:ind w:left="5040" w:hanging="360"/>
       </w:pPr>
     </w:lvl>
     <w:lvl w:ilvl="7">
@@ -948,7 +930,7 @@
       <w:lvlText w:val=" "/>
       <w:lvlJc w:val="left"/>
       <w:pPr>
-        <w:ind w:left="5760" w:hanging="480"/>
+        <w:ind w:left="5760" w:hanging="360"/>
       </w:pPr>
     </w:lvl>
     <w:lvl w:ilvl="8">
@@ -956,124 +938,272 @@
       <w:lvlText w:val=" "/>
       <w:lvlJc w:val="left"/>
       <w:pPr>
-        <w:ind w:left="6480" w:hanging="480"/>
+        <w:ind w:left="6480" w:hanging="360"/>
+      </w:pPr>
+    </w:lvl>
+  </w:abstractNum>
+  <w:abstractNum w:abstractNumId="992">
+    <w:nsid w:val="0000A992"/>
+    <w:multiLevelType w:val="multilevel"/>
+    <w:lvl w:ilvl="0">
+      <w:numFmt w:val="bullet"/>
+      <w:lvlText w:val="☐"/>
+      <w:lvlJc w:val="left"/>
+      <w:pPr>
+        <w:ind w:left="720" w:hanging="360"/>
+      </w:pPr>
+    </w:lvl>
+    <w:lvl w:ilvl="1">
+      <w:numFmt w:val="bullet"/>
+      <w:lvlText w:val="☐"/>
+      <w:lvlJc w:val="left"/>
+      <w:pPr>
+        <w:ind w:left="1440" w:hanging="360"/>
+      </w:pPr>
+    </w:lvl>
+    <w:lvl w:ilvl="2">
+      <w:numFmt w:val="bullet"/>
+      <w:lvlText w:val="☐"/>
+      <w:lvlJc w:val="left"/>
+      <w:pPr>
+        <w:ind w:left="2160" w:hanging="360"/>
+      </w:pPr>
+    </w:lvl>
+    <w:lvl w:ilvl="3">
+      <w:numFmt w:val="bullet"/>
+      <w:lvlText w:val="☐"/>
+      <w:lvlJc w:val="left"/>
+      <w:pPr>
+        <w:ind w:left="2880" w:hanging="360"/>
+      </w:pPr>
+    </w:lvl>
+    <w:lvl w:ilvl="4">
+      <w:numFmt w:val="bullet"/>
+      <w:lvlText w:val="☐"/>
+      <w:lvlJc w:val="left"/>
+      <w:pPr>
+        <w:ind w:left="3600" w:hanging="360"/>
+      </w:pPr>
+    </w:lvl>
+    <w:lvl w:ilvl="5">
+      <w:numFmt w:val="bullet"/>
+      <w:lvlText w:val="☐"/>
+      <w:lvlJc w:val="left"/>
+      <w:pPr>
+        <w:ind w:left="4320" w:hanging="360"/>
+      </w:pPr>
+    </w:lvl>
+    <w:lvl w:ilvl="6">
+      <w:numFmt w:val="bullet"/>
+      <w:lvlText w:val="☐"/>
+      <w:lvlJc w:val="left"/>
+      <w:pPr>
+        <w:ind w:left="5040" w:hanging="360"/>
+      </w:pPr>
+    </w:lvl>
+    <w:lvl w:ilvl="7">
+      <w:numFmt w:val="bullet"/>
+      <w:lvlText w:val="☐"/>
+      <w:lvlJc w:val="left"/>
+      <w:pPr>
+        <w:ind w:left="5760" w:hanging="360"/>
+      </w:pPr>
+    </w:lvl>
+    <w:lvl w:ilvl="8">
+      <w:numFmt w:val="bullet"/>
+      <w:lvlText w:val="☐"/>
+      <w:lvlJc w:val="left"/>
+      <w:pPr>
+        <w:ind w:left="6480" w:hanging="360"/>
       </w:pPr>
     </w:lvl>
   </w:abstractNum>
   <w:abstractNum w:abstractNumId="991">
-    <w:nsid w:val="A991"/>
+    <w:nsid w:val="0000A991"/>
     <w:multiLevelType w:val="multilevel"/>
     <w:lvl w:ilvl="0">
       <w:numFmt w:val="bullet"/>
-      <w:lvlText w:val="•"/>
-      <w:lvlJc w:val="left"/>
-      <w:pPr>
-        <w:ind w:left="720" w:hanging="480"/>
-      </w:pPr>
+      <w:lvlText w:val=""/>
+      <w:lvlJc w:val="left"/>
+      <w:pPr>
+        <w:ind w:left="720" w:hanging="360"/>
+      </w:pPr>
+      <w:rPr>
+        <w:rFonts w:ascii="Symbol" w:hAnsi="Symbol" w:cs="Symbol" w:hint="default"/>
+      </w:rPr>
     </w:lvl>
     <w:lvl w:ilvl="1">
       <w:numFmt w:val="bullet"/>
-      <w:lvlText w:val="–"/>
-      <w:lvlJc w:val="left"/>
-      <w:pPr>
-        <w:ind w:left="1440" w:hanging="480"/>
-      </w:pPr>
+      <w:lvlText w:val="o"/>
+      <w:lvlJc w:val="left"/>
+      <w:pPr>
+        <w:ind w:left="1440" w:hanging="360"/>
+      </w:pPr>
+      <w:rPr>
+        <w:rFonts w:ascii="Courier New" w:hAnsi="Courier New" w:cs="Courier New" w:hint="default"/>
+      </w:rPr>
     </w:lvl>
     <w:lvl w:ilvl="2">
       <w:numFmt w:val="bullet"/>
-      <w:lvlText w:val="•"/>
-      <w:lvlJc w:val="left"/>
-      <w:pPr>
-        <w:ind w:left="2160" w:hanging="480"/>
-      </w:pPr>
+      <w:lvlText w:val=""/>
+      <w:lvlJc w:val="left"/>
+      <w:pPr>
+        <w:ind w:left="2160" w:hanging="360"/>
+      </w:pPr>
+      <w:rPr>
+        <w:rFonts w:ascii="Wingdings" w:hAnsi="Wingdings" w:cs="Wingdings" w:hint="default"/>
+      </w:rPr>
     </w:lvl>
     <w:lvl w:ilvl="3">
       <w:numFmt w:val="bullet"/>
-      <w:lvlText w:val="–"/>
-      <w:lvlJc w:val="left"/>
-      <w:pPr>
-        <w:ind w:left="2880" w:hanging="480"/>
-      </w:pPr>
+      <w:lvlText w:val=""/>
+      <w:lvlJc w:val="left"/>
+      <w:pPr>
+        <w:ind w:left="2880" w:hanging="360"/>
+      </w:pPr>
+      <w:rPr>
+        <w:rFonts w:ascii="Symbol" w:hAnsi="Symbol" w:cs="Symbol" w:hint="default"/>
+      </w:rPr>
     </w:lvl>
     <w:lvl w:ilvl="4">
       <w:numFmt w:val="bullet"/>
-      <w:lvlText w:val="•"/>
-      <w:lvlJc w:val="left"/>
-      <w:pPr>
-        <w:ind w:left="3600" w:hanging="480"/>
-      </w:pPr>
+      <w:lvlText w:val="o"/>
+      <w:lvlJc w:val="left"/>
+      <w:pPr>
+        <w:ind w:left="3600" w:hanging="360"/>
+      </w:pPr>
+      <w:rPr>
+        <w:rFonts w:ascii="Courier New" w:hAnsi="Courier New" w:cs="Courier New" w:hint="default"/>
+      </w:rPr>
     </w:lvl>
     <w:lvl w:ilvl="5">
       <w:numFmt w:val="bullet"/>
-      <w:lvlText w:val="–"/>
-      <w:lvlJc w:val="left"/>
-      <w:pPr>
-        <w:ind w:left="4320" w:hanging="480"/>
-      </w:pPr>
+      <w:lvlText w:val=""/>
+      <w:lvlJc w:val="left"/>
+      <w:pPr>
+        <w:ind w:left="4320" w:hanging="360"/>
+      </w:pPr>
+      <w:rPr>
+        <w:rFonts w:ascii="Wingdings" w:hAnsi="Wingdings" w:cs="Wingdings" w:hint="default"/>
+      </w:rPr>
     </w:lvl>
     <w:lvl w:ilvl="6">
       <w:numFmt w:val="bullet"/>
-      <w:lvlText w:val="•"/>
-      <w:lvlJc w:val="left"/>
-      <w:pPr>
-        <w:ind w:left="5040" w:hanging="480"/>
-      </w:pPr>
+      <w:lvlText w:val=""/>
+      <w:lvlJc w:val="left"/>
+      <w:pPr>
+        <w:ind w:left="5040" w:hanging="360"/>
+      </w:pPr>
+      <w:rPr>
+        <w:rFonts w:ascii="Symbol" w:hAnsi="Symbol" w:cs="Symbol" w:hint="default"/>
+      </w:rPr>
     </w:lvl>
     <w:lvl w:ilvl="7">
       <w:numFmt w:val="bullet"/>
-      <w:lvlText w:val="–"/>
-      <w:lvlJc w:val="left"/>
-      <w:pPr>
-        <w:ind w:left="5760" w:hanging="480"/>
-      </w:pPr>
+      <w:lvlText w:val="o"/>
+      <w:lvlJc w:val="left"/>
+      <w:pPr>
+        <w:ind w:left="5760" w:hanging="360"/>
+      </w:pPr>
+      <w:rPr>
+        <w:rFonts w:ascii="Courier New" w:hAnsi="Courier New" w:cs="Courier New" w:hint="default"/>
+      </w:rPr>
     </w:lvl>
     <w:lvl w:ilvl="8">
       <w:numFmt w:val="bullet"/>
-      <w:lvlText w:val="•"/>
-      <w:lvlJc w:val="left"/>
-      <w:pPr>
-        <w:ind w:left="6480" w:hanging="480"/>
-      </w:pPr>
+      <w:lvlText w:val=""/>
+      <w:lvlJc w:val="left"/>
+      <w:pPr>
+        <w:ind w:left="6480" w:hanging="360"/>
+      </w:pPr>
+      <w:rPr>
+        <w:rFonts w:ascii="Wingdings" w:hAnsi="Wingdings" w:cs="Wingdings" w:hint="default"/>
+      </w:rPr>
     </w:lvl>
   </w:abstractNum>
   <w:num w:numId="1000">
     <w:abstractNumId w:val="990"/>
   </w:num>
   <w:num w:numId="1001">
-    <w:abstractNumId w:val="991"/>
+    <w:abstractNumId w:val="992"/>
   </w:num>
   <w:num w:numId="1002">
-    <w:abstractNumId w:val="991"/>
+    <w:abstractNumId w:val="992"/>
   </w:num>
   <w:num w:numId="1003">
-    <w:abstractNumId w:val="991"/>
+    <w:abstractNumId w:val="992"/>
   </w:num>
   <w:num w:numId="1004">
-    <w:abstractNumId w:val="991"/>
+    <w:abstractNumId w:val="992"/>
   </w:num>
   <w:num w:numId="1005">
-    <w:abstractNumId w:val="991"/>
+    <w:abstractNumId w:val="992"/>
   </w:num>
   <w:num w:numId="1006">
     <w:abstractNumId w:val="991"/>
   </w:num>
   <w:num w:numId="1007">
+    <w:abstractNumId w:val="992"/>
+  </w:num>
+  <w:num w:numId="1008">
+    <w:abstractNumId w:val="992"/>
+  </w:num>
+  <w:num w:numId="1009">
+    <w:abstractNumId w:val="992"/>
+  </w:num>
+  <w:num w:numId="1010">
+    <w:abstractNumId w:val="992"/>
+  </w:num>
+  <w:num w:numId="1011">
+    <w:abstractNumId w:val="992"/>
+  </w:num>
+  <w:num w:numId="1012">
+    <w:abstractNumId w:val="992"/>
+  </w:num>
+  <w:num w:numId="1013">
     <w:abstractNumId w:val="991"/>
   </w:num>
-  <w:num w:numId="1008">
+  <w:num w:numId="1014">
+    <w:abstractNumId w:val="992"/>
+  </w:num>
+  <w:num w:numId="1015">
+    <w:abstractNumId w:val="992"/>
+  </w:num>
+  <w:num w:numId="1016">
+    <w:abstractNumId w:val="992"/>
+  </w:num>
+  <w:num w:numId="1017">
+    <w:abstractNumId w:val="992"/>
+  </w:num>
+  <w:num w:numId="1018">
+    <w:abstractNumId w:val="992"/>
+  </w:num>
+  <w:num w:numId="1019">
+    <w:abstractNumId w:val="992"/>
+  </w:num>
+  <w:num w:numId="1020">
+    <w:abstractNumId w:val="992"/>
+  </w:num>
+  <w:num w:numId="1021">
     <w:abstractNumId w:val="991"/>
   </w:num>
-  <w:num w:numId="1009">
+  <w:num w:numId="1022">
+    <w:abstractNumId w:val="992"/>
+  </w:num>
+  <w:num w:numId="1023">
+    <w:abstractNumId w:val="992"/>
+  </w:num>
+  <w:num w:numId="1024">
+    <w:abstractNumId w:val="992"/>
+  </w:num>
+  <w:num w:numId="1025">
+    <w:abstractNumId w:val="992"/>
+  </w:num>
+  <w:num w:numId="1026">
     <w:abstractNumId w:val="991"/>
   </w:num>
-  <w:num w:numId="1010">
-    <w:abstractNumId w:val="991"/>
-  </w:num>
-  <w:num w:numId="1011">
-    <w:abstractNumId w:val="991"/>
-  </w:num>
-  <w:num w:numId="1012">
-    <w:abstractNumId w:val="991"/>
+  <w:num w:numId="1027">
+    <w:abstractNumId w:val="992"/>
   </w:num>
 </w:numbering>
 </file>
@@ -1104,10 +1234,10 @@
     <w:name w:val="Body Text"/>
     <w:basedOn w:val="Normal"/>
     <w:link w:val="BodyTextChar"/>
+    <w:qFormat/>
     <w:pPr>
       <w:spacing w:after="180" w:before="180"/>
     </w:pPr>
-    <w:qFormat/>
   </w:style>
   <w:style w:customStyle="1" w:styleId="FirstParagraph" w:type="paragraph">
     <w:name w:val="First Paragraph"/>
@@ -1127,36 +1257,69 @@
     <w:name w:val="Title"/>
     <w:basedOn w:val="Normal"/>
     <w:next w:val="BodyText"/>
+    <w:link w:val="TitleChar"/>
+    <w:uiPriority w:val="10"/>
     <w:qFormat/>
+    <w:rsid w:val="00A10FD9"/>
     <w:pPr>
-      <w:keepNext/>
-      <w:keepLines/>
-      <w:spacing w:after="240" w:before="480"/>
+      <w:spacing w:after="80" w:line="240" w:lineRule="auto"/>
+      <w:contextualSpacing/>
       <w:jc w:val="center"/>
     </w:pPr>
     <w:rPr>
       <w:rFonts w:asciiTheme="majorHAnsi" w:cstheme="majorBidi" w:eastAsiaTheme="majorEastAsia" w:hAnsiTheme="majorHAnsi"/>
-      <w:b/>
-      <w:bCs/>
-      <w:color w:themeColor="accent1" w:themeShade="B5" w:val="345A8A"/>
-      <w:sz w:val="36"/>
-      <w:szCs w:val="36"/>
+      <w:spacing w:val="-10"/>
+      <w:kern w:val="28"/>
+      <w:sz w:val="56"/>
+      <w:szCs w:val="56"/>
+    </w:rPr>
+  </w:style>
+  <w:style w:customStyle="1" w:styleId="TitleChar" w:type="character">
+    <w:name w:val="Title Char"/>
+    <w:basedOn w:val="DefaultParagraphFont"/>
+    <w:link w:val="Title"/>
+    <w:uiPriority w:val="10"/>
+    <w:rsid w:val="00A10FD9"/>
+    <w:rPr>
+      <w:rFonts w:asciiTheme="majorHAnsi" w:cstheme="majorBidi" w:eastAsiaTheme="majorEastAsia" w:hAnsiTheme="majorHAnsi"/>
+      <w:spacing w:val="-10"/>
+      <w:kern w:val="28"/>
+      <w:sz w:val="56"/>
+      <w:szCs w:val="56"/>
     </w:rPr>
   </w:style>
   <w:style w:styleId="Subtitle" w:type="paragraph">
     <w:name w:val="Subtitle"/>
     <w:basedOn w:val="Title"/>
     <w:next w:val="BodyText"/>
+    <w:link w:val="SubtitleChar"/>
+    <w:uiPriority w:val="11"/>
     <w:qFormat/>
+    <w:rsid w:val="00A10FD9"/>
     <w:pPr>
-      <w:keepNext/>
-      <w:keepLines/>
-      <w:spacing w:after="240" w:before="240"/>
-      <w:jc w:val="center"/>
+      <w:numPr>
+        <w:ilvl w:val="1"/>
+      </w:numPr>
     </w:pPr>
     <w:rPr>
-      <w:sz w:val="30"/>
-      <w:szCs w:val="30"/>
+      <w:rFonts w:cstheme="majorBidi" w:eastAsiaTheme="majorEastAsia"/>
+      <w:spacing w:val="15"/>
+      <w:sz w:val="28"/>
+      <w:szCs w:val="28"/>
+    </w:rPr>
+  </w:style>
+  <w:style w:customStyle="1" w:styleId="SubtitleChar" w:type="character">
+    <w:name w:val="Subtitle Char"/>
+    <w:basedOn w:val="DefaultParagraphFont"/>
+    <w:link w:val="Subtitle"/>
+    <w:uiPriority w:val="11"/>
+    <w:rsid w:val="00A10FD9"/>
+    <w:rPr>
+      <w:rFonts w:cstheme="majorBidi" w:eastAsiaTheme="majorEastAsia"/>
+      <w:color w:themeColor="text1" w:themeTint="A6" w:val="595959"/>
+      <w:spacing w:val="15"/>
+      <w:sz w:val="28"/>
+      <w:szCs w:val="28"/>
     </w:rPr>
   </w:style>
   <w:style w:customStyle="1" w:styleId="Author" w:type="paragraph">
@@ -1187,15 +1350,13 @@
     <w:pPr>
       <w:keepNext/>
       <w:keepLines/>
+      <w:spacing w:after="0" w:before="300"/>
       <w:jc w:val="center"/>
-      <w:spacing w:after="0" w:before="300"/>
     </w:pPr>
     <w:rPr>
+      <w:b/>
       <w:sz w:val="20"/>
       <w:szCs w:val="20"/>
-      <w:b/>
-      <w:color w:val="345A8A"/>
-      &gt;
     </w:rPr>
   </w:style>
   <w:style w:customStyle="1" w:styleId="Abstract" w:type="paragraph">
@@ -1222,191 +1383,321 @@
     <w:rPr/>
   </w:style>
   <w:style w:styleId="Heading1" w:type="paragraph">
-    <w:name w:val="Heading 1"/>
+    <w:name w:val="heading 1"/>
     <w:basedOn w:val="Normal"/>
     <w:next w:val="BodyText"/>
+    <w:link w:val="Heading1Char"/>
     <w:uiPriority w:val="9"/>
     <w:qFormat/>
+    <w:rsid w:val="00A10FD9"/>
     <w:pPr>
       <w:keepNext/>
       <w:keepLines/>
-      <w:spacing w:after="0" w:before="480"/>
+      <w:spacing w:after="80" w:before="360"/>
       <w:outlineLvl w:val="0"/>
     </w:pPr>
     <w:rPr>
       <w:rFonts w:asciiTheme="majorHAnsi" w:cstheme="majorBidi" w:eastAsiaTheme="majorEastAsia" w:hAnsiTheme="majorHAnsi"/>
-      <w:b/>
-      <w:bCs/>
-      <w:color w:themeColor="accent1" w:val="4F81BD"/>
-      <w:sz w:val="32"/>
-      <w:szCs w:val="32"/>
+      <w:color w:themeColor="accent1" w:themeShade="BF" w:val="0F4761"/>
+      <w:sz w:val="40"/>
+      <w:szCs w:val="40"/>
     </w:rPr>
   </w:style>
   <w:style w:styleId="Heading2" w:type="paragraph">
-    <w:name w:val="Heading 2"/>
+    <w:name w:val="heading 2"/>
     <w:basedOn w:val="Normal"/>
     <w:next w:val="BodyText"/>
+    <w:link w:val="Heading2Char"/>
     <w:uiPriority w:val="9"/>
+    <w:semiHidden/>
     <w:unhideWhenUsed/>
     <w:qFormat/>
+    <w:rsid w:val="00A10FD9"/>
     <w:pPr>
       <w:keepNext/>
       <w:keepLines/>
-      <w:spacing w:after="0" w:before="200"/>
+      <w:spacing w:after="80" w:before="160"/>
       <w:outlineLvl w:val="1"/>
     </w:pPr>
     <w:rPr>
       <w:rFonts w:asciiTheme="majorHAnsi" w:cstheme="majorBidi" w:eastAsiaTheme="majorEastAsia" w:hAnsiTheme="majorHAnsi"/>
-      <w:b/>
-      <w:bCs/>
-      <w:color w:themeColor="accent1" w:val="4F81BD"/>
-      <w:sz w:val="28"/>
-      <w:szCs w:val="28"/>
+      <w:color w:themeColor="accent1" w:themeShade="BF" w:val="0F4761"/>
+      <w:sz w:val="32"/>
+      <w:szCs w:val="32"/>
     </w:rPr>
   </w:style>
   <w:style w:styleId="Heading3" w:type="paragraph">
-    <w:name w:val="Heading 3"/>
+    <w:name w:val="heading 3"/>
     <w:basedOn w:val="Normal"/>
     <w:next w:val="BodyText"/>
+    <w:link w:val="Heading3Char"/>
     <w:uiPriority w:val="9"/>
+    <w:semiHidden/>
     <w:unhideWhenUsed/>
     <w:qFormat/>
+    <w:rsid w:val="00A10FD9"/>
     <w:pPr>
       <w:keepNext/>
       <w:keepLines/>
-      <w:spacing w:after="0" w:before="200"/>
+      <w:spacing w:after="80" w:before="160"/>
       <w:outlineLvl w:val="2"/>
     </w:pPr>
     <w:rPr>
-      <w:rFonts w:asciiTheme="majorHAnsi" w:cstheme="majorBidi" w:eastAsiaTheme="majorEastAsia" w:hAnsiTheme="majorHAnsi"/>
-      <w:b/>
-      <w:bCs/>
-      <w:color w:themeColor="accent1" w:val="4F81BD"/>
-      <w:sz w:val="24"/>
-      <w:szCs w:val="24"/>
+      <w:rFonts w:cstheme="majorBidi" w:eastAsiaTheme="majorEastAsia"/>
+      <w:color w:themeColor="accent1" w:themeShade="BF" w:val="0F4761"/>
+      <w:sz w:val="28"/>
+      <w:szCs w:val="28"/>
     </w:rPr>
   </w:style>
   <w:style w:styleId="Heading4" w:type="paragraph">
-    <w:name w:val="Heading 4"/>
+    <w:name w:val="heading 4"/>
     <w:basedOn w:val="Normal"/>
     <w:next w:val="BodyText"/>
+    <w:link w:val="Heading4Char"/>
     <w:uiPriority w:val="9"/>
+    <w:semiHidden/>
     <w:unhideWhenUsed/>
     <w:qFormat/>
+    <w:rsid w:val="00A10FD9"/>
     <w:pPr>
       <w:keepNext/>
       <w:keepLines/>
-      <w:spacing w:after="0" w:before="200"/>
+      <w:spacing w:after="40" w:before="80"/>
       <w:outlineLvl w:val="3"/>
     </w:pPr>
     <w:rPr>
-      <w:rFonts w:asciiTheme="majorHAnsi" w:cstheme="majorBidi" w:eastAsiaTheme="majorEastAsia" w:hAnsiTheme="majorHAnsi"/>
+      <w:rFonts w:cstheme="majorBidi" w:eastAsiaTheme="majorEastAsia"/>
       <w:i/>
-      <w:bCs/>
-      <w:color w:themeColor="accent1" w:val="4F81BD"/>
-      <w:sz w:val="24"/>
-      <w:szCs w:val="24"/>
+      <w:iCs/>
+      <w:color w:themeColor="accent1" w:themeShade="BF" w:val="0F4761"/>
     </w:rPr>
   </w:style>
   <w:style w:styleId="Heading5" w:type="paragraph">
-    <w:name w:val="Heading 5"/>
+    <w:name w:val="heading 5"/>
     <w:basedOn w:val="Normal"/>
     <w:next w:val="BodyText"/>
+    <w:link w:val="Heading5Char"/>
     <w:uiPriority w:val="9"/>
+    <w:semiHidden/>
     <w:unhideWhenUsed/>
     <w:qFormat/>
+    <w:rsid w:val="00A10FD9"/>
     <w:pPr>
       <w:keepNext/>
       <w:keepLines/>
-      <w:spacing w:after="0" w:before="200"/>
+      <w:spacing w:after="40" w:before="80"/>
       <w:outlineLvl w:val="4"/>
     </w:pPr>
     <w:rPr>
-      <w:rFonts w:asciiTheme="majorHAnsi" w:cstheme="majorBidi" w:eastAsiaTheme="majorEastAsia" w:hAnsiTheme="majorHAnsi"/>
-      <w:iCs/>
-      <w:color w:themeColor="accent1" w:val="4F81BD"/>
-      <w:sz w:val="24"/>
-      <w:szCs w:val="24"/>
+      <w:rFonts w:cstheme="majorBidi" w:eastAsiaTheme="majorEastAsia"/>
+      <w:color w:themeColor="accent1" w:themeShade="BF" w:val="0F4761"/>
     </w:rPr>
   </w:style>
   <w:style w:styleId="Heading6" w:type="paragraph">
-    <w:name w:val="Heading 6"/>
+    <w:name w:val="heading 6"/>
     <w:basedOn w:val="Normal"/>
     <w:next w:val="BodyText"/>
+    <w:link w:val="Heading6Char"/>
     <w:uiPriority w:val="9"/>
+    <w:semiHidden/>
     <w:unhideWhenUsed/>
     <w:qFormat/>
+    <w:rsid w:val="00A10FD9"/>
     <w:pPr>
       <w:keepNext/>
       <w:keepLines/>
-      <w:spacing w:after="0" w:before="200"/>
+      <w:spacing w:after="0" w:before="40"/>
       <w:outlineLvl w:val="5"/>
     </w:pPr>
     <w:rPr>
-      <w:rFonts w:asciiTheme="majorHAnsi" w:cstheme="majorBidi" w:eastAsiaTheme="majorEastAsia" w:hAnsiTheme="majorHAnsi"/>
-      <w:color w:themeColor="accent1" w:val="4F81BD"/>
-      <w:sz w:val="24"/>
-      <w:szCs w:val="24"/>
+      <w:rFonts w:cstheme="majorBidi" w:eastAsiaTheme="majorEastAsia"/>
+      <w:i/>
+      <w:iCs/>
+      <w:color w:themeColor="text1" w:themeTint="A6" w:val="595959"/>
     </w:rPr>
   </w:style>
   <w:style w:styleId="Heading7" w:type="paragraph">
-    <w:name w:val="Heading 7"/>
+    <w:name w:val="heading 7"/>
     <w:basedOn w:val="Normal"/>
     <w:next w:val="BodyText"/>
+    <w:link w:val="Heading7Char"/>
     <w:uiPriority w:val="9"/>
+    <w:semiHidden/>
     <w:unhideWhenUsed/>
     <w:qFormat/>
+    <w:rsid w:val="00A10FD9"/>
     <w:pPr>
       <w:keepNext/>
       <w:keepLines/>
-      <w:spacing w:after="0" w:before="200"/>
+      <w:spacing w:after="0" w:before="40"/>
       <w:outlineLvl w:val="6"/>
     </w:pPr>
     <w:rPr>
-      <w:rFonts w:asciiTheme="majorHAnsi" w:cstheme="majorBidi" w:eastAsiaTheme="majorEastAsia" w:hAnsiTheme="majorHAnsi"/>
-      <w:color w:themeColor="accent1" w:val="4F81BD"/>
-      <w:sz w:val="24"/>
-      <w:szCs w:val="24"/>
+      <w:rFonts w:cstheme="majorBidi" w:eastAsiaTheme="majorEastAsia"/>
+      <w:color w:themeColor="text1" w:themeTint="A6" w:val="595959"/>
     </w:rPr>
   </w:style>
   <w:style w:styleId="Heading8" w:type="paragraph">
-    <w:name w:val="Heading 8"/>
+    <w:name w:val="heading 8"/>
     <w:basedOn w:val="Normal"/>
     <w:next w:val="BodyText"/>
+    <w:link w:val="Heading8Char"/>
     <w:uiPriority w:val="9"/>
+    <w:semiHidden/>
     <w:unhideWhenUsed/>
     <w:qFormat/>
+    <w:rsid w:val="00A10FD9"/>
     <w:pPr>
       <w:keepNext/>
       <w:keepLines/>
-      <w:spacing w:after="0" w:before="200"/>
+      <w:spacing w:after="0"/>
       <w:outlineLvl w:val="7"/>
     </w:pPr>
     <w:rPr>
-      <w:rFonts w:asciiTheme="majorHAnsi" w:cstheme="majorBidi" w:eastAsiaTheme="majorEastAsia" w:hAnsiTheme="majorHAnsi"/>
-      <w:color w:themeColor="accent1" w:val="4F81BD"/>
-      <w:sz w:val="24"/>
-      <w:szCs w:val="24"/>
+      <w:rFonts w:cstheme="majorBidi" w:eastAsiaTheme="majorEastAsia"/>
+      <w:i/>
+      <w:iCs/>
+      <w:color w:themeColor="text1" w:themeTint="D8" w:val="272727"/>
     </w:rPr>
   </w:style>
   <w:style w:styleId="Heading9" w:type="paragraph">
-    <w:name w:val="Heading 9"/>
+    <w:name w:val="heading 9"/>
     <w:basedOn w:val="Normal"/>
     <w:next w:val="BodyText"/>
+    <w:link w:val="Heading9Char"/>
     <w:uiPriority w:val="9"/>
+    <w:semiHidden/>
     <w:unhideWhenUsed/>
     <w:qFormat/>
+    <w:rsid w:val="00A10FD9"/>
     <w:pPr>
       <w:keepNext/>
       <w:keepLines/>
-      <w:spacing w:after="0" w:before="200"/>
+      <w:spacing w:after="0"/>
       <w:outlineLvl w:val="8"/>
     </w:pPr>
     <w:rPr>
+      <w:rFonts w:cstheme="majorBidi" w:eastAsiaTheme="majorEastAsia"/>
+      <w:color w:themeColor="text1" w:themeTint="D8" w:val="272727"/>
+    </w:rPr>
+  </w:style>
+  <w:style w:customStyle="1" w:styleId="Heading1Char" w:type="character">
+    <w:name w:val="Heading 1 Char"/>
+    <w:basedOn w:val="DefaultParagraphFont"/>
+    <w:link w:val="Heading1"/>
+    <w:uiPriority w:val="9"/>
+    <w:rsid w:val="00A10FD9"/>
+    <w:rPr>
       <w:rFonts w:asciiTheme="majorHAnsi" w:cstheme="majorBidi" w:eastAsiaTheme="majorEastAsia" w:hAnsiTheme="majorHAnsi"/>
-      <w:color w:themeColor="accent1" w:val="4F81BD"/>
-      <w:sz w:val="24"/>
-      <w:szCs w:val="24"/>
+      <w:color w:themeColor="accent1" w:themeShade="BF" w:val="0F4761"/>
+      <w:sz w:val="40"/>
+      <w:szCs w:val="40"/>
+    </w:rPr>
+  </w:style>
+  <w:style w:customStyle="1" w:styleId="Heading2Char" w:type="character">
+    <w:name w:val="Heading 2 Char"/>
+    <w:basedOn w:val="DefaultParagraphFont"/>
+    <w:link w:val="Heading2"/>
+    <w:uiPriority w:val="9"/>
+    <w:semiHidden/>
+    <w:rsid w:val="00A10FD9"/>
+    <w:rPr>
+      <w:rFonts w:asciiTheme="majorHAnsi" w:cstheme="majorBidi" w:eastAsiaTheme="majorEastAsia" w:hAnsiTheme="majorHAnsi"/>
+      <w:color w:themeColor="accent1" w:themeShade="BF" w:val="0F4761"/>
+      <w:sz w:val="32"/>
+      <w:szCs w:val="32"/>
+    </w:rPr>
+  </w:style>
+  <w:style w:customStyle="1" w:styleId="Heading3Char" w:type="character">
+    <w:name w:val="Heading 3 Char"/>
+    <w:basedOn w:val="DefaultParagraphFont"/>
+    <w:link w:val="Heading3"/>
+    <w:uiPriority w:val="9"/>
+    <w:semiHidden/>
+    <w:rsid w:val="00A10FD9"/>
+    <w:rPr>
+      <w:rFonts w:cstheme="majorBidi" w:eastAsiaTheme="majorEastAsia"/>
+      <w:color w:themeColor="accent1" w:themeShade="BF" w:val="0F4761"/>
+      <w:sz w:val="28"/>
+      <w:szCs w:val="28"/>
+    </w:rPr>
+  </w:style>
+  <w:style w:customStyle="1" w:styleId="Heading4Char" w:type="character">
+    <w:name w:val="Heading 4 Char"/>
+    <w:basedOn w:val="DefaultParagraphFont"/>
+    <w:link w:val="Heading4"/>
+    <w:uiPriority w:val="9"/>
+    <w:semiHidden/>
+    <w:rsid w:val="00A10FD9"/>
+    <w:rPr>
+      <w:rFonts w:cstheme="majorBidi" w:eastAsiaTheme="majorEastAsia"/>
+      <w:i/>
+      <w:iCs/>
+      <w:color w:themeColor="accent1" w:themeShade="BF" w:val="0F4761"/>
+    </w:rPr>
+  </w:style>
+  <w:style w:customStyle="1" w:styleId="Heading5Char" w:type="character">
+    <w:name w:val="Heading 5 Char"/>
+    <w:basedOn w:val="DefaultParagraphFont"/>
+    <w:link w:val="Heading5"/>
+    <w:uiPriority w:val="9"/>
+    <w:semiHidden/>
+    <w:rsid w:val="00A10FD9"/>
+    <w:rPr>
+      <w:rFonts w:cstheme="majorBidi" w:eastAsiaTheme="majorEastAsia"/>
+      <w:color w:themeColor="accent1" w:themeShade="BF" w:val="0F4761"/>
+    </w:rPr>
+  </w:style>
+  <w:style w:customStyle="1" w:styleId="Heading6Char" w:type="character">
+    <w:name w:val="Heading 6 Char"/>
+    <w:basedOn w:val="DefaultParagraphFont"/>
+    <w:link w:val="Heading6"/>
+    <w:uiPriority w:val="9"/>
+    <w:semiHidden/>
+    <w:rsid w:val="00A10FD9"/>
+    <w:rPr>
+      <w:rFonts w:cstheme="majorBidi" w:eastAsiaTheme="majorEastAsia"/>
+      <w:i/>
+      <w:iCs/>
+      <w:color w:themeColor="text1" w:themeTint="A6" w:val="595959"/>
+    </w:rPr>
+  </w:style>
+  <w:style w:customStyle="1" w:styleId="Heading7Char" w:type="character">
+    <w:name w:val="Heading 7 Char"/>
+    <w:basedOn w:val="DefaultParagraphFont"/>
+    <w:link w:val="Heading7"/>
+    <w:uiPriority w:val="9"/>
+    <w:semiHidden/>
+    <w:rsid w:val="00A10FD9"/>
+    <w:rPr>
+      <w:rFonts w:cstheme="majorBidi" w:eastAsiaTheme="majorEastAsia"/>
+      <w:color w:themeColor="text1" w:themeTint="A6" w:val="595959"/>
+    </w:rPr>
+  </w:style>
+  <w:style w:customStyle="1" w:styleId="Heading8Char" w:type="character">
+    <w:name w:val="Heading 8 Char"/>
+    <w:basedOn w:val="DefaultParagraphFont"/>
+    <w:link w:val="Heading8"/>
+    <w:uiPriority w:val="9"/>
+    <w:semiHidden/>
+    <w:rsid w:val="00A10FD9"/>
+    <w:rPr>
+      <w:rFonts w:cstheme="majorBidi" w:eastAsiaTheme="majorEastAsia"/>
+      <w:i/>
+      <w:iCs/>
+      <w:color w:themeColor="text1" w:themeTint="D8" w:val="272727"/>
+    </w:rPr>
+  </w:style>
+  <w:style w:customStyle="1" w:styleId="Heading9Char" w:type="character">
+    <w:name w:val="Heading 9 Char"/>
+    <w:basedOn w:val="DefaultParagraphFont"/>
+    <w:link w:val="Heading9"/>
+    <w:uiPriority w:val="9"/>
+    <w:semiHidden/>
+    <w:rsid w:val="00A10FD9"/>
+    <w:rPr>
+      <w:rFonts w:cstheme="majorBidi" w:eastAsiaTheme="majorEastAsia"/>
+      <w:color w:themeColor="text1" w:themeTint="D8" w:val="272727"/>
     </w:rPr>
   </w:style>
   <w:style w:styleId="BlockText" w:type="paragraph">
@@ -1431,8 +1722,8 @@
   </w:style>
   <w:style w:styleId="FootnoteBlockText" w:type="paragraph">
     <w:name w:val="Footnote Block Text"/>
-    <w:basedOn w:val="Footnote Text"/>
-    <w:next w:val="Footnote Text"/>
+    <w:basedOn w:val="FootnoteText"/>
+    <w:next w:val="FootnoteText"/>
     <w:uiPriority w:val="9"/>
     <w:unhideWhenUsed/>
     <w:qFormat/>
@@ -1470,10 +1761,10 @@
         <w:jc w:val="left"/>
       </w:trPr>
       <w:tcPr>
-        <w:vAlign w:val="bottom"/>
         <w:tcBorders>
           <w:bottom w:val="single"/>
         </w:tcBorders>
+        <w:vAlign w:val="bottom"/>
       </w:tcPr>
     </w:tblStylePr>
   </w:style>
@@ -1589,6 +1880,7 @@
     <w:name w:val="KeywordTok"/>
     <w:basedOn w:val="VerbatimChar"/>
     <w:rPr>
+      <w:b/>
       <w:color w:val="003b4f"/>
       <w:shd w:val="clear" w:fill="f1f3f5"/>
     </w:rPr>
@@ -1693,9 +1985,9 @@
     <w:name w:val="DocumentationTok"/>
     <w:basedOn w:val="VerbatimChar"/>
     <w:rPr>
+      <w:i/>
       <w:color w:val="5e5e5e"/>
       <w:shd w:val="clear" w:fill="f1f3f5"/>
-      <w:i/>
     </w:rPr>
   </w:style>
   <w:style w:type="character" w:customStyle="1" w:styleId="AnnotationTok">
@@ -1710,9 +2002,9 @@
     <w:name w:val="CommentVarTok"/>
     <w:basedOn w:val="VerbatimChar"/>
     <w:rPr>
+      <w:i/>
       <w:color w:val="5e5e5e"/>
       <w:shd w:val="clear" w:fill="f1f3f5"/>
-      <w:i/>
     </w:rPr>
   </w:style>
   <w:style w:type="character" w:customStyle="1" w:styleId="OtherTok">
@@ -1743,6 +2035,7 @@
     <w:name w:val="ControlFlowTok"/>
     <w:basedOn w:val="VerbatimChar"/>
     <w:rPr>
+      <w:b/>
       <w:color w:val="003b4f"/>
       <w:shd w:val="clear" w:fill="f1f3f5"/>
     </w:rPr>
@@ -1807,9 +2100,9 @@
     <w:name w:val="WarningTok"/>
     <w:basedOn w:val="VerbatimChar"/>
     <w:rPr>
+      <w:i/>
       <w:color w:val="5e5e5e"/>
       <w:shd w:val="clear" w:fill="f1f3f5"/>
-      <w:i/>
     </w:rPr>
   </w:style>
   <w:style w:type="character" w:customStyle="1" w:styleId="AlertTok">
@@ -1850,44 +2143,44 @@
         <a:sysClr val="window" lastClr="FFFFFF"/>
       </a:lt1>
       <a:dk2>
-        <a:srgbClr val="1F497D"/>
+        <a:srgbClr val="0E2841"/>
       </a:dk2>
       <a:lt2>
-        <a:srgbClr val="EEECE1"/>
+        <a:srgbClr val="E8E8E8"/>
       </a:lt2>
       <a:accent1>
-        <a:srgbClr val="4F81BD"/>
+        <a:srgbClr val="156082"/>
       </a:accent1>
       <a:accent2>
-        <a:srgbClr val="C0504D"/>
+        <a:srgbClr val="E97132"/>
       </a:accent2>
       <a:accent3>
-        <a:srgbClr val="9BBB59"/>
+        <a:srgbClr val="196B24"/>
       </a:accent3>
       <a:accent4>
-        <a:srgbClr val="8064A2"/>
+        <a:srgbClr val="0F9ED5"/>
       </a:accent4>
       <a:accent5>
-        <a:srgbClr val="4BACC6"/>
+        <a:srgbClr val="A02B93"/>
       </a:accent5>
       <a:accent6>
-        <a:srgbClr val="F79646"/>
+        <a:srgbClr val="4EA72E"/>
       </a:accent6>
       <a:hlink>
-        <a:srgbClr val="0000FF"/>
+        <a:srgbClr val="467886"/>
       </a:hlink>
       <a:folHlink>
-        <a:srgbClr val="800080"/>
+        <a:srgbClr val="96607D"/>
       </a:folHlink>
     </a:clrScheme>
     <a:fontScheme name="Office">
       <a:majorFont>
-        <a:latin typeface="Calibri"/>
+        <a:latin typeface="Aptos Display" panose="02110004020202020204"/>
         <a:ea typeface=""/>
         <a:cs typeface=""/>
-        <a:font script="Jpan" typeface="ＭＳ ゴシック"/>
+        <a:font script="Jpan" typeface="游ゴシック Light"/>
         <a:font script="Hang" typeface="맑은 고딕"/>
-        <a:font script="Hans" typeface="宋体"/>
+        <a:font script="Hans" typeface="等线 Light"/>
         <a:font script="Hant" typeface="新細明體"/>
         <a:font script="Arab" typeface="Times New Roman"/>
         <a:font script="Hebr" typeface="Times New Roman"/>
@@ -1914,14 +2207,32 @@
         <a:font script="Mong" typeface="Mongolian Baiti"/>
         <a:font script="Viet" typeface="Times New Roman"/>
         <a:font script="Uigh" typeface="Microsoft Uighur"/>
+        <a:font script="Geor" typeface="Sylfaen"/>
+        <a:font script="Armn" typeface="Arial"/>
+        <a:font script="Bugi" typeface="Leelawadee UI"/>
+        <a:font script="Bopo" typeface="Microsoft JhengHei"/>
+        <a:font script="Java" typeface="Javanese Text"/>
+        <a:font script="Lisu" typeface="Segoe UI"/>
+        <a:font script="Mymr" typeface="Myanmar Text"/>
+        <a:font script="Nkoo" typeface="Ebrima"/>
+        <a:font script="Olck" typeface="Nirmala UI"/>
+        <a:font script="Osma" typeface="Ebrima"/>
+        <a:font script="Phag" typeface="Phagspa"/>
+        <a:font script="Syrn" typeface="Estrangelo Edessa"/>
+        <a:font script="Syrj" typeface="Estrangelo Edessa"/>
+        <a:font script="Syre" typeface="Estrangelo Edessa"/>
+        <a:font script="Sora" typeface="Nirmala UI"/>
+        <a:font script="Tale" typeface="Microsoft Tai Le"/>
+        <a:font script="Talu" typeface="Microsoft New Tai Lue"/>
+        <a:font script="Tfng" typeface="Ebrima"/>
       </a:majorFont>
       <a:minorFont>
-        <a:latin typeface="Cambria"/>
+        <a:latin typeface="Aptos" panose="02110004020202020204"/>
         <a:ea typeface=""/>
         <a:cs typeface=""/>
-        <a:font script="Jpan" typeface="ＭＳ 明朝"/>
+        <a:font script="Jpan" typeface="游明朝"/>
         <a:font script="Hang" typeface="맑은 고딕"/>
-        <a:font script="Hans" typeface="宋体"/>
+        <a:font script="Hans" typeface="等线"/>
         <a:font script="Hant" typeface="新細明體"/>
         <a:font script="Arab" typeface="Arial"/>
         <a:font script="Hebr" typeface="Arial"/>
@@ -1948,6 +2259,24 @@
         <a:font script="Mong" typeface="Mongolian Baiti"/>
         <a:font script="Viet" typeface="Arial"/>
         <a:font script="Uigh" typeface="Microsoft Uighur"/>
+        <a:font script="Geor" typeface="Sylfaen"/>
+        <a:font script="Armn" typeface="Arial"/>
+        <a:font script="Bugi" typeface="Leelawadee UI"/>
+        <a:font script="Bopo" typeface="Microsoft JhengHei"/>
+        <a:font script="Java" typeface="Javanese Text"/>
+        <a:font script="Lisu" typeface="Segoe UI"/>
+        <a:font script="Mymr" typeface="Myanmar Text"/>
+        <a:font script="Nkoo" typeface="Ebrima"/>
+        <a:font script="Olck" typeface="Nirmala UI"/>
+        <a:font script="Osma" typeface="Ebrima"/>
+        <a:font script="Phag" typeface="Phagspa"/>
+        <a:font script="Syrn" typeface="Estrangelo Edessa"/>
+        <a:font script="Syrj" typeface="Estrangelo Edessa"/>
+        <a:font script="Syre" typeface="Estrangelo Edessa"/>
+        <a:font script="Sora" typeface="Nirmala UI"/>
+        <a:font script="Tale" typeface="Microsoft Tai Le"/>
+        <a:font script="Talu" typeface="Microsoft New Tai Lue"/>
+        <a:font script="Tfng" typeface="Ebrima"/>
       </a:minorFont>
     </a:fontScheme>
     <a:fmtScheme name="Office">
@@ -1959,200 +2288,141 @@
           <a:gsLst>
             <a:gs pos="0">
               <a:schemeClr val="phClr">
-                <a:tint val="50000"/>
-                <a:satMod val="300000"/>
+                <a:lumMod val="110000"/>
+                <a:satMod val="105000"/>
+                <a:tint val="67000"/>
               </a:schemeClr>
             </a:gs>
-            <a:gs pos="35000">
+            <a:gs pos="50000">
               <a:schemeClr val="phClr">
-                <a:tint val="37000"/>
-                <a:satMod val="300000"/>
+                <a:lumMod val="105000"/>
+                <a:satMod val="103000"/>
+                <a:tint val="73000"/>
               </a:schemeClr>
             </a:gs>
             <a:gs pos="100000">
               <a:schemeClr val="phClr">
-                <a:tint val="15000"/>
-                <a:satMod val="350000"/>
+                <a:lumMod val="105000"/>
+                <a:satMod val="109000"/>
+                <a:tint val="81000"/>
               </a:schemeClr>
             </a:gs>
           </a:gsLst>
-          <a:lin ang="16200000" scaled="1"/>
+          <a:lin ang="5400000" scaled="0"/>
         </a:gradFill>
         <a:gradFill rotWithShape="1">
           <a:gsLst>
             <a:gs pos="0">
               <a:schemeClr val="phClr">
-                <a:tint val="100000"/>
+                <a:satMod val="103000"/>
+                <a:lumMod val="102000"/>
+                <a:tint val="94000"/>
+              </a:schemeClr>
+            </a:gs>
+            <a:gs pos="50000">
+              <a:schemeClr val="phClr">
+                <a:satMod val="110000"/>
+                <a:lumMod val="100000"/>
                 <a:shade val="100000"/>
-                <a:satMod val="130000"/>
               </a:schemeClr>
             </a:gs>
             <a:gs pos="100000">
               <a:schemeClr val="phClr">
-                <a:tint val="50000"/>
-                <a:shade val="100000"/>
-                <a:satMod val="350000"/>
+                <a:lumMod val="99000"/>
+                <a:satMod val="120000"/>
+                <a:shade val="78000"/>
               </a:schemeClr>
             </a:gs>
           </a:gsLst>
-          <a:lin ang="16200000" scaled="0"/>
+          <a:lin ang="5400000" scaled="0"/>
         </a:gradFill>
       </a:fillStyleLst>
       <a:lnStyleLst>
-        <a:ln w="9525" cap="flat" cmpd="sng" algn="ctr">
-          <a:solidFill>
-            <a:schemeClr val="phClr">
-              <a:shade val="95000"/>
-              <a:satMod val="105000"/>
-            </a:schemeClr>
-          </a:solidFill>
-          <a:prstDash val="solid"/>
-        </a:ln>
-        <a:ln w="25400" cap="flat" cmpd="sng" algn="ctr">
+        <a:ln w="6350" cap="flat" cmpd="sng" algn="ctr">
           <a:solidFill>
             <a:schemeClr val="phClr"/>
           </a:solidFill>
           <a:prstDash val="solid"/>
+          <a:miter lim="800000"/>
         </a:ln>
-        <a:ln w="38100" cap="flat" cmpd="sng" algn="ctr">
+        <a:ln w="12700" cap="flat" cmpd="sng" algn="ctr">
           <a:solidFill>
             <a:schemeClr val="phClr"/>
           </a:solidFill>
           <a:prstDash val="solid"/>
+          <a:miter lim="800000"/>
+        </a:ln>
+        <a:ln w="19050" cap="flat" cmpd="sng" algn="ctr">
+          <a:solidFill>
+            <a:schemeClr val="phClr"/>
+          </a:solidFill>
+          <a:prstDash val="solid"/>
+          <a:miter lim="800000"/>
         </a:ln>
       </a:lnStyleLst>
       <a:effectStyleLst>
         <a:effectStyle>
+          <a:effectLst/>
+        </a:effectStyle>
+        <a:effectStyle>
+          <a:effectLst/>
+        </a:effectStyle>
+        <a:effectStyle>
           <a:effectLst>
-            <a:outerShdw blurRad="40000" dist="20000" dir="5400000" rotWithShape="0">
+            <a:outerShdw blurRad="57150" dist="19050" dir="5400000" algn="ctr" rotWithShape="0">
               <a:srgbClr val="000000">
-                <a:alpha val="38000"/>
+                <a:alpha val="63000"/>
               </a:srgbClr>
             </a:outerShdw>
           </a:effectLst>
-        </a:effectStyle>
-        <a:effectStyle>
-          <a:effectLst>
-            <a:outerShdw blurRad="40000" dist="23000" dir="5400000" rotWithShape="0">
-              <a:srgbClr val="000000">
-                <a:alpha val="35000"/>
-              </a:srgbClr>
-            </a:outerShdw>
-          </a:effectLst>
-        </a:effectStyle>
-        <a:effectStyle>
-          <a:effectLst>
-            <a:outerShdw blurRad="40000" dist="23000" dir="5400000" rotWithShape="0">
-              <a:srgbClr val="000000">
-                <a:alpha val="35000"/>
-              </a:srgbClr>
-            </a:outerShdw>
-          </a:effectLst>
-          <a:scene3d>
-            <a:camera prst="orthographicFront">
-              <a:rot lat="0" lon="0" rev="0"/>
-            </a:camera>
-            <a:lightRig rig="threePt" dir="t">
-              <a:rot lat="0" lon="0" rev="1200000"/>
-            </a:lightRig>
-          </a:scene3d>
-          <a:sp3d>
-            <a:bevelT w="63500" h="25400"/>
-          </a:sp3d>
         </a:effectStyle>
       </a:effectStyleLst>
       <a:bgFillStyleLst>
         <a:solidFill>
           <a:schemeClr val="phClr"/>
         </a:solidFill>
+        <a:solidFill>
+          <a:schemeClr val="phClr">
+            <a:tint val="95000"/>
+            <a:satMod val="170000"/>
+          </a:schemeClr>
+        </a:solidFill>
         <a:gradFill rotWithShape="1">
           <a:gsLst>
             <a:gs pos="0">
               <a:schemeClr val="phClr">
-                <a:tint val="40000"/>
-                <a:satMod val="350000"/>
+                <a:tint val="93000"/>
+                <a:satMod val="150000"/>
+                <a:shade val="98000"/>
+                <a:lumMod val="102000"/>
               </a:schemeClr>
             </a:gs>
-            <a:gs pos="40000">
+            <a:gs pos="50000">
               <a:schemeClr val="phClr">
-                <a:tint val="45000"/>
-                <a:shade val="99000"/>
-                <a:satMod val="350000"/>
+                <a:tint val="98000"/>
+                <a:satMod val="130000"/>
+                <a:shade val="90000"/>
+                <a:lumMod val="103000"/>
               </a:schemeClr>
             </a:gs>
             <a:gs pos="100000">
               <a:schemeClr val="phClr">
-                <a:shade val="20000"/>
-                <a:satMod val="255000"/>
+                <a:shade val="63000"/>
+                <a:satMod val="120000"/>
               </a:schemeClr>
             </a:gs>
           </a:gsLst>
-          <a:path path="circle">
-            <a:fillToRect l="50000" t="-80000" r="50000" b="180000"/>
-          </a:path>
-        </a:gradFill>
-        <a:gradFill rotWithShape="1">
-          <a:gsLst>
-            <a:gs pos="0">
-              <a:schemeClr val="phClr">
-                <a:tint val="80000"/>
-                <a:satMod val="300000"/>
-              </a:schemeClr>
-            </a:gs>
-            <a:gs pos="100000">
-              <a:schemeClr val="phClr">
-                <a:shade val="30000"/>
-                <a:satMod val="200000"/>
-              </a:schemeClr>
-            </a:gs>
-          </a:gsLst>
-          <a:path path="circle">
-            <a:fillToRect l="50000" t="50000" r="50000" b="50000"/>
-          </a:path>
+          <a:lin ang="5400000" scaled="0"/>
         </a:gradFill>
       </a:bgFillStyleLst>
     </a:fmtScheme>
   </a:themeElements>
-  <a:objectDefaults>
-    <a:spDef>
-      <a:spPr/>
-      <a:bodyPr/>
-      <a:lstStyle/>
-      <a:style>
-        <a:lnRef idx="1">
-          <a:schemeClr val="accent1"/>
-        </a:lnRef>
-        <a:fillRef idx="3">
-          <a:schemeClr val="accent1"/>
-        </a:fillRef>
-        <a:effectRef idx="2">
-          <a:schemeClr val="accent1"/>
-        </a:effectRef>
-        <a:fontRef idx="minor">
-          <a:schemeClr val="lt1"/>
-        </a:fontRef>
-      </a:style>
-    </a:spDef>
-    <a:lnDef>
-      <a:spPr/>
-      <a:bodyPr/>
-      <a:lstStyle/>
-      <a:style>
-        <a:lnRef idx="2">
-          <a:schemeClr val="accent1"/>
-        </a:lnRef>
-        <a:fillRef idx="0">
-          <a:schemeClr val="accent1"/>
-        </a:fillRef>
-        <a:effectRef idx="1">
-          <a:schemeClr val="accent1"/>
-        </a:effectRef>
-        <a:fontRef idx="minor">
-          <a:schemeClr val="tx1"/>
-        </a:fontRef>
-      </a:style>
-    </a:lnDef>
-  </a:objectDefaults>
+  <a:objectDefaults/>
   <a:extraClrSchemeLst/>
+  <a:extLst>
+    <a:ext uri="{05A4C25C-085E-4340-85A3-A5531E510DB2}">
+      <thm15:themeFamily xmlns:thm15="http://schemas.microsoft.com/office/thememl/2012/main" name="Office Theme" id="{2E142A2C-CD16-42D6-873A-C26D2A0506FA}" vid="{1BDDFF52-6CD6-40A5-AB3C-68EB2F1E4D0A}"/>
+    </a:ext>
+  </a:extLst>
 </a:theme>
 </file>